--- a/任务/3月/企业采购开发方案V2.0.docx
+++ b/任务/3月/企业采购开发方案V2.0.docx
@@ -97,16 +97,17 @@
         <w:tblLook w:val="04A0" w:firstRow="1" w:lastRow="0" w:firstColumn="1" w:lastColumn="0" w:noHBand="0" w:noVBand="1"/>
       </w:tblPr>
       <w:tblGrid>
-        <w:gridCol w:w="1218"/>
-        <w:gridCol w:w="4326"/>
+        <w:gridCol w:w="1217"/>
+        <w:gridCol w:w="4327"/>
         <w:gridCol w:w="1476"/>
         <w:gridCol w:w="1282"/>
       </w:tblGrid>
       <w:tr>
         <w:tc>
           <w:tcPr>
-            <w:tcW w:w="1242" w:type="dxa"/>
+            <w:tcW w:w="1217" w:type="dxa"/>
             <w:shd w:val="pct30" w:color="auto" w:fill="auto"/>
+            <w:vAlign w:val="center"/>
           </w:tcPr>
           <w:p>
             <w:pPr>
@@ -131,8 +132,9 @@
         </w:tc>
         <w:tc>
           <w:tcPr>
-            <w:tcW w:w="4536" w:type="dxa"/>
+            <w:tcW w:w="4327" w:type="dxa"/>
             <w:shd w:val="pct30" w:color="auto" w:fill="auto"/>
+            <w:vAlign w:val="center"/>
           </w:tcPr>
           <w:p>
             <w:pPr>
@@ -157,8 +159,9 @@
         </w:tc>
         <w:tc>
           <w:tcPr>
-            <w:tcW w:w="1418" w:type="dxa"/>
+            <w:tcW w:w="1476" w:type="dxa"/>
             <w:shd w:val="pct30" w:color="auto" w:fill="auto"/>
+            <w:vAlign w:val="center"/>
           </w:tcPr>
           <w:p>
             <w:pPr>
@@ -183,8 +186,9 @@
         </w:tc>
         <w:tc>
           <w:tcPr>
-            <w:tcW w:w="1326" w:type="dxa"/>
+            <w:tcW w:w="1282" w:type="dxa"/>
             <w:shd w:val="pct30" w:color="auto" w:fill="auto"/>
+            <w:vAlign w:val="center"/>
           </w:tcPr>
           <w:p>
             <w:pPr>
@@ -211,8 +215,9 @@
       <w:tr>
         <w:tc>
           <w:tcPr>
-            <w:tcW w:w="1242" w:type="dxa"/>
+            <w:tcW w:w="1217" w:type="dxa"/>
             <w:shd w:val="clear" w:color="auto" w:fill="auto"/>
+            <w:vAlign w:val="center"/>
           </w:tcPr>
           <w:p>
             <w:pPr>
@@ -235,11 +240,13 @@
         </w:tc>
         <w:tc>
           <w:tcPr>
-            <w:tcW w:w="4536" w:type="dxa"/>
+            <w:tcW w:w="4327" w:type="dxa"/>
             <w:shd w:val="clear" w:color="auto" w:fill="auto"/>
+            <w:vAlign w:val="center"/>
           </w:tcPr>
           <w:p>
             <w:pPr>
+              <w:jc w:val="center"/>
               <w:rPr>
                 <w:rFonts w:ascii="宋体" w:hAnsi="宋体"/>
                 <w:sz w:val="21"/>
@@ -258,8 +265,9 @@
         </w:tc>
         <w:tc>
           <w:tcPr>
-            <w:tcW w:w="1418" w:type="dxa"/>
+            <w:tcW w:w="1476" w:type="dxa"/>
             <w:shd w:val="clear" w:color="auto" w:fill="auto"/>
+            <w:vAlign w:val="center"/>
           </w:tcPr>
           <w:p>
             <w:pPr>
@@ -282,8 +290,9 @@
         </w:tc>
         <w:tc>
           <w:tcPr>
-            <w:tcW w:w="1326" w:type="dxa"/>
+            <w:tcW w:w="1282" w:type="dxa"/>
             <w:shd w:val="clear" w:color="auto" w:fill="auto"/>
+            <w:vAlign w:val="center"/>
           </w:tcPr>
           <w:p>
             <w:pPr>
@@ -308,8 +317,9 @@
       <w:tr>
         <w:tc>
           <w:tcPr>
-            <w:tcW w:w="1242" w:type="dxa"/>
+            <w:tcW w:w="1217" w:type="dxa"/>
             <w:shd w:val="clear" w:color="auto" w:fill="auto"/>
+            <w:vAlign w:val="center"/>
           </w:tcPr>
           <w:p>
             <w:pPr>
@@ -332,12 +342,13 @@
         </w:tc>
         <w:tc>
           <w:tcPr>
-            <w:tcW w:w="4536" w:type="dxa"/>
+            <w:tcW w:w="4327" w:type="dxa"/>
             <w:shd w:val="clear" w:color="auto" w:fill="auto"/>
+            <w:vAlign w:val="center"/>
           </w:tcPr>
           <w:p>
             <w:pPr>
-              <w:jc w:val="left"/>
+              <w:jc w:val="center"/>
               <w:rPr>
                 <w:rFonts w:ascii="宋体" w:hAnsi="宋体"/>
                 <w:sz w:val="21"/>
@@ -356,8 +367,9 @@
         </w:tc>
         <w:tc>
           <w:tcPr>
-            <w:tcW w:w="1418" w:type="dxa"/>
+            <w:tcW w:w="1476" w:type="dxa"/>
             <w:shd w:val="clear" w:color="auto" w:fill="auto"/>
+            <w:vAlign w:val="center"/>
           </w:tcPr>
           <w:p>
             <w:pPr>
@@ -380,8 +392,9 @@
         </w:tc>
         <w:tc>
           <w:tcPr>
-            <w:tcW w:w="1326" w:type="dxa"/>
+            <w:tcW w:w="1282" w:type="dxa"/>
             <w:shd w:val="clear" w:color="auto" w:fill="auto"/>
+            <w:vAlign w:val="center"/>
           </w:tcPr>
           <w:p>
             <w:pPr>
@@ -406,8 +419,9 @@
       <w:tr>
         <w:tc>
           <w:tcPr>
-            <w:tcW w:w="1242" w:type="dxa"/>
+            <w:tcW w:w="1217" w:type="dxa"/>
             <w:shd w:val="clear" w:color="auto" w:fill="auto"/>
+            <w:vAlign w:val="center"/>
           </w:tcPr>
           <w:p>
             <w:pPr>
@@ -430,12 +444,13 @@
         </w:tc>
         <w:tc>
           <w:tcPr>
-            <w:tcW w:w="4536" w:type="dxa"/>
+            <w:tcW w:w="4327" w:type="dxa"/>
             <w:shd w:val="clear" w:color="auto" w:fill="auto"/>
+            <w:vAlign w:val="center"/>
           </w:tcPr>
           <w:p>
             <w:pPr>
-              <w:jc w:val="left"/>
+              <w:jc w:val="center"/>
               <w:rPr>
                 <w:rFonts w:ascii="宋体" w:hAnsi="宋体"/>
                 <w:sz w:val="28"/>
@@ -495,8 +510,9 @@
         </w:tc>
         <w:tc>
           <w:tcPr>
-            <w:tcW w:w="1418" w:type="dxa"/>
+            <w:tcW w:w="1476" w:type="dxa"/>
             <w:shd w:val="clear" w:color="auto" w:fill="auto"/>
+            <w:vAlign w:val="center"/>
           </w:tcPr>
           <w:p>
             <w:pPr>
@@ -519,8 +535,9 @@
         </w:tc>
         <w:tc>
           <w:tcPr>
-            <w:tcW w:w="1326" w:type="dxa"/>
+            <w:tcW w:w="1282" w:type="dxa"/>
             <w:shd w:val="clear" w:color="auto" w:fill="auto"/>
+            <w:vAlign w:val="center"/>
           </w:tcPr>
           <w:p>
             <w:pPr>
@@ -545,23 +562,9 @@
       <w:tr>
         <w:tc>
           <w:tcPr>
-            <w:tcW w:w="1242" w:type="dxa"/>
+            <w:tcW w:w="1217" w:type="dxa"/>
             <w:shd w:val="clear" w:color="auto" w:fill="auto"/>
-          </w:tcPr>
-          <w:p>
-            <w:pPr>
-              <w:rPr>
-                <w:rFonts w:ascii="宋体" w:hAnsi="宋体"/>
-                <w:sz w:val="28"/>
-                <w:szCs w:val="28"/>
-              </w:rPr>
-            </w:pPr>
-          </w:p>
-        </w:tc>
-        <w:tc>
-          <w:tcPr>
-            <w:tcW w:w="4536" w:type="dxa"/>
-            <w:shd w:val="clear" w:color="auto" w:fill="auto"/>
+            <w:vAlign w:val="center"/>
           </w:tcPr>
           <w:p>
             <w:pPr>
@@ -576,8 +579,9 @@
         </w:tc>
         <w:tc>
           <w:tcPr>
-            <w:tcW w:w="1418" w:type="dxa"/>
+            <w:tcW w:w="4327" w:type="dxa"/>
             <w:shd w:val="clear" w:color="auto" w:fill="auto"/>
+            <w:vAlign w:val="center"/>
           </w:tcPr>
           <w:p>
             <w:pPr>
@@ -592,8 +596,26 @@
         </w:tc>
         <w:tc>
           <w:tcPr>
-            <w:tcW w:w="1326" w:type="dxa"/>
+            <w:tcW w:w="1476" w:type="dxa"/>
             <w:shd w:val="clear" w:color="auto" w:fill="auto"/>
+            <w:vAlign w:val="center"/>
+          </w:tcPr>
+          <w:p>
+            <w:pPr>
+              <w:jc w:val="center"/>
+              <w:rPr>
+                <w:rFonts w:ascii="宋体" w:hAnsi="宋体"/>
+                <w:sz w:val="28"/>
+                <w:szCs w:val="28"/>
+              </w:rPr>
+            </w:pPr>
+          </w:p>
+        </w:tc>
+        <w:tc>
+          <w:tcPr>
+            <w:tcW w:w="1282" w:type="dxa"/>
+            <w:shd w:val="clear" w:color="auto" w:fill="auto"/>
+            <w:vAlign w:val="center"/>
           </w:tcPr>
           <w:p>
             <w:pPr>
@@ -610,23 +632,28 @@
       <w:tr>
         <w:tc>
           <w:tcPr>
-            <w:tcW w:w="1242" w:type="dxa"/>
+            <w:tcW w:w="1217" w:type="dxa"/>
             <w:shd w:val="clear" w:color="auto" w:fill="auto"/>
+            <w:vAlign w:val="center"/>
           </w:tcPr>
           <w:p>
             <w:pPr>
+              <w:jc w:val="center"/>
               <w:rPr>
                 <w:rFonts w:ascii="宋体" w:hAnsi="宋体"/>
                 <w:sz w:val="28"/>
                 <w:szCs w:val="28"/>
               </w:rPr>
             </w:pPr>
+            <w:bookmarkStart w:id="1" w:name="_GoBack"/>
+            <w:bookmarkEnd w:id="1"/>
           </w:p>
         </w:tc>
         <w:tc>
           <w:tcPr>
-            <w:tcW w:w="4536" w:type="dxa"/>
+            <w:tcW w:w="4327" w:type="dxa"/>
             <w:shd w:val="clear" w:color="auto" w:fill="auto"/>
+            <w:vAlign w:val="center"/>
           </w:tcPr>
           <w:p>
             <w:pPr>
@@ -641,8 +668,9 @@
         </w:tc>
         <w:tc>
           <w:tcPr>
-            <w:tcW w:w="1418" w:type="dxa"/>
+            <w:tcW w:w="1476" w:type="dxa"/>
             <w:shd w:val="clear" w:color="auto" w:fill="auto"/>
+            <w:vAlign w:val="center"/>
           </w:tcPr>
           <w:p>
             <w:pPr>
@@ -657,8 +685,9 @@
         </w:tc>
         <w:tc>
           <w:tcPr>
-            <w:tcW w:w="1326" w:type="dxa"/>
+            <w:tcW w:w="1282" w:type="dxa"/>
             <w:shd w:val="clear" w:color="auto" w:fill="auto"/>
+            <w:vAlign w:val="center"/>
           </w:tcPr>
           <w:p>
             <w:pPr>
@@ -2807,7 +2836,7 @@
           <w:rFonts w:ascii="宋体" w:eastAsia="宋体" w:hAnsi="宋体"/>
         </w:rPr>
       </w:pPr>
-      <w:bookmarkStart w:id="1" w:name="_Toc509234183"/>
+      <w:bookmarkStart w:id="2" w:name="_Toc509234183"/>
       <w:bookmarkEnd w:id="0"/>
       <w:r>
         <w:rPr>
@@ -2822,253 +2851,48 @@
           <w:lang w:eastAsia="zh-CN"/>
         </w:rPr>
         <w:t>说明</w:t>
-      </w:r>
-      <w:bookmarkEnd w:id="1"/>
-    </w:p>
-    <w:p>
-      <w:pPr>
-        <w:ind w:firstLine="420"/>
-      </w:pPr>
-      <w:r>
-        <w:t>企业采购以一个</w:t>
-      </w:r>
-      <w:r>
-        <w:t>以分散的形式插入</w:t>
-      </w:r>
-      <w:r>
-        <w:t>App</w:t>
-      </w:r>
-      <w:r>
-        <w:t>中，七小服</w:t>
-      </w:r>
-      <w:r>
-        <w:t>App</w:t>
-      </w:r>
-      <w:r>
-        <w:t>将会有普通用户和企业用户两种，</w:t>
-      </w:r>
-      <w:r>
-        <w:rPr>
-          <w:rFonts w:hint="eastAsia"/>
-        </w:rPr>
-        <w:t>普通</w:t>
-      </w:r>
-      <w:r>
-        <w:t>用户是目前</w:t>
-      </w:r>
-      <w:r>
-        <w:rPr>
-          <w:rFonts w:hint="eastAsia"/>
-        </w:rPr>
-        <w:t>拥有</w:t>
-      </w:r>
-      <w:r>
-        <w:t>客户和工程师身份的用户，</w:t>
-      </w:r>
-      <w:r>
-        <w:rPr>
-          <w:rFonts w:hint="eastAsia"/>
-        </w:rPr>
-        <w:t>企业</w:t>
-      </w:r>
-      <w:r>
-        <w:t>用户是以</w:t>
-      </w:r>
-      <w:r>
-        <w:rPr>
-          <w:rFonts w:hint="eastAsia"/>
-        </w:rPr>
-        <w:t>使用</w:t>
-      </w:r>
-      <w:r>
-        <w:t>企业名义注</w:t>
-      </w:r>
-      <w:r>
-        <w:rPr>
-          <w:rFonts w:hint="eastAsia"/>
-        </w:rPr>
-        <w:t>册</w:t>
-      </w:r>
-      <w:r>
-        <w:t>的账户。</w:t>
-      </w:r>
-      <w:r>
-        <w:rPr>
-          <w:rFonts w:hint="eastAsia"/>
-        </w:rPr>
-        <w:t>普通</w:t>
-      </w:r>
-      <w:r>
-        <w:t>用户使用</w:t>
-      </w:r>
-      <w:r>
-        <w:t>App</w:t>
-      </w:r>
-      <w:r>
-        <w:t>时无明显变化，下面主要说一下企业用户在</w:t>
-      </w:r>
-      <w:r>
-        <w:t>App</w:t>
-      </w:r>
-      <w:r>
-        <w:t>中的特殊情况</w:t>
-      </w:r>
-      <w:r>
-        <w:t>。</w:t>
-      </w:r>
-    </w:p>
-    <w:p>
-      <w:pPr>
-        <w:ind w:firstLine="420"/>
-      </w:pPr>
-      <w:r>
-        <w:rPr>
-          <w:rFonts w:hint="eastAsia"/>
-        </w:rPr>
-        <w:t>企业</w:t>
-      </w:r>
-      <w:r>
-        <w:t>用户以企业身份登录</w:t>
-      </w:r>
-      <w:r>
-        <w:t>App</w:t>
-      </w:r>
-      <w:r>
-        <w:t>后下面展示的</w:t>
-      </w:r>
-      <w:r>
-        <w:t>tabbar</w:t>
-      </w:r>
-      <w:r>
-        <w:t>包含</w:t>
-      </w:r>
-      <w:r>
-        <w:t>“</w:t>
-      </w:r>
-      <w:r>
-        <w:t>商城，</w:t>
-      </w:r>
-      <w:r>
-        <w:rPr>
-          <w:rFonts w:hint="eastAsia"/>
-        </w:rPr>
-        <w:t>发现</w:t>
-      </w:r>
-      <w:r>
-        <w:t>，我</w:t>
-      </w:r>
-      <w:r>
-        <w:t>”</w:t>
-      </w:r>
-      <w:r>
-        <w:t>三个模块，</w:t>
-      </w:r>
-      <w:r>
-        <w:rPr>
-          <w:rFonts w:hint="eastAsia"/>
-        </w:rPr>
-        <w:t>商城中</w:t>
-      </w:r>
-      <w:r>
-        <w:t>的价格会根据企业定制的</w:t>
-      </w:r>
-      <w:r>
-        <w:rPr>
-          <w:rFonts w:hint="eastAsia"/>
-        </w:rPr>
-        <w:t>标准</w:t>
-      </w:r>
-      <w:r>
-        <w:t>发生变化，发现中</w:t>
-      </w:r>
-      <w:r>
-        <w:rPr>
-          <w:rFonts w:hint="eastAsia"/>
-        </w:rPr>
-        <w:t>无</w:t>
-      </w:r>
-      <w:r>
-        <w:t>变化，在</w:t>
-      </w:r>
-      <w:r>
-        <w:t>“</w:t>
-      </w:r>
-      <w:r>
-        <w:t>我</w:t>
-      </w:r>
-      <w:r>
-        <w:t>”</w:t>
-      </w:r>
-      <w:r>
-        <w:t>中变化很多，</w:t>
-      </w:r>
-      <w:r>
-        <w:rPr>
-          <w:rFonts w:hint="eastAsia"/>
-        </w:rPr>
-        <w:t>下文</w:t>
-      </w:r>
-      <w:r>
-        <w:t>中主要介绍</w:t>
-      </w:r>
-      <w:r>
-        <w:t>“</w:t>
-      </w:r>
-      <w:r>
-        <w:t>我</w:t>
-      </w:r>
-      <w:r>
-        <w:t>”</w:t>
-      </w:r>
-      <w:r>
-        <w:t>中的变化。</w:t>
-      </w:r>
-    </w:p>
-    <w:p>
-      <w:pPr>
-        <w:pStyle w:val="2"/>
-        <w:rPr>
-          <w:rFonts w:ascii="宋体" w:eastAsia="宋体" w:hAnsi="宋体"/>
-        </w:rPr>
-      </w:pPr>
-      <w:bookmarkStart w:id="2" w:name="_Toc509234184"/>
-      <w:r>
-        <w:rPr>
-          <w:rFonts w:ascii="宋体" w:eastAsia="宋体" w:hAnsi="宋体" w:hint="eastAsia"/>
-          <w:lang w:eastAsia="zh-CN"/>
-        </w:rPr>
-        <w:t>项目背景</w:t>
       </w:r>
       <w:bookmarkEnd w:id="2"/>
     </w:p>
     <w:p>
       <w:pPr>
         <w:ind w:firstLine="420"/>
-        <w:rPr>
-          <w:rFonts w:eastAsia=".Apple Color Emoji UI" w:cs="Calibri"/>
-          <w:szCs w:val="24"/>
-        </w:rPr>
-      </w:pPr>
+      </w:pPr>
+      <w:r>
+        <w:t>企业采购以一个</w:t>
+      </w:r>
+      <w:r>
+        <w:t>以分散的形式插入</w:t>
+      </w:r>
+      <w:r>
+        <w:t>App</w:t>
+      </w:r>
+      <w:r>
+        <w:t>中，七小服</w:t>
+      </w:r>
+      <w:r>
+        <w:t>App</w:t>
+      </w:r>
+      <w:r>
+        <w:t>将会有普通用户和企业用户两种，</w:t>
+      </w:r>
       <w:r>
         <w:rPr>
           <w:rFonts w:hint="eastAsia"/>
         </w:rPr>
-        <w:t>由于</w:t>
-      </w:r>
-      <w:r>
-        <w:t>七小服商城</w:t>
+        <w:t>普通</w:t>
+      </w:r>
+      <w:r>
+        <w:t>用户是目前</w:t>
       </w:r>
       <w:r>
         <w:rPr>
           <w:rFonts w:hint="eastAsia"/>
         </w:rPr>
-        <w:t>无法</w:t>
-      </w:r>
-      <w:r>
-        <w:t>满足企业用户的大量采购</w:t>
-      </w:r>
-      <w:r>
-        <w:t>、</w:t>
+        <w:t>拥有</w:t>
+      </w:r>
+      <w:r>
+        <w:t>客户和工程师身份的用户，</w:t>
       </w:r>
       <w:r>
         <w:rPr>
@@ -3077,175 +2901,240 @@
         <w:t>企业</w:t>
       </w:r>
       <w:r>
-        <w:t>定制</w:t>
+        <w:t>用户是以</w:t>
       </w:r>
       <w:r>
         <w:rPr>
           <w:rFonts w:hint="eastAsia"/>
         </w:rPr>
-        <w:t>等</w:t>
-      </w:r>
-      <w:r>
-        <w:t>问题，</w:t>
+        <w:t>使用</w:t>
+      </w:r>
+      <w:r>
+        <w:t>企业名义注</w:t>
       </w:r>
       <w:r>
         <w:rPr>
           <w:rFonts w:hint="eastAsia"/>
         </w:rPr>
-        <w:t>因此考虑</w:t>
-      </w:r>
-      <w:r>
-        <w:t>企业采购</w:t>
-      </w:r>
-      <w:r>
-        <w:t>功能</w:t>
-      </w:r>
-      <w:r>
-        <w:rPr>
-          <w:rFonts w:eastAsia=".Apple Color Emoji UI" w:cs="Calibri" w:hint="eastAsia"/>
-          <w:szCs w:val="24"/>
-        </w:rPr>
+        <w:t>册</w:t>
+      </w:r>
+      <w:r>
+        <w:t>的账户。</w:t>
+      </w:r>
+      <w:r>
+        <w:rPr>
+          <w:rFonts w:hint="eastAsia"/>
+        </w:rPr>
+        <w:t>普通</w:t>
+      </w:r>
+      <w:r>
+        <w:t>用户使用</w:t>
+      </w:r>
+      <w:r>
+        <w:t>App</w:t>
+      </w:r>
+      <w:r>
+        <w:t>时无明显变化，下面主要说一下企业用户在</w:t>
+      </w:r>
+      <w:r>
+        <w:t>App</w:t>
+      </w:r>
+      <w:r>
+        <w:t>中的特殊情况</w:t>
+      </w:r>
+      <w:r>
         <w:t>。</w:t>
       </w:r>
     </w:p>
     <w:p>
       <w:pPr>
+        <w:ind w:firstLine="420"/>
+      </w:pPr>
+      <w:r>
+        <w:rPr>
+          <w:rFonts w:hint="eastAsia"/>
+        </w:rPr>
+        <w:t>企业</w:t>
+      </w:r>
+      <w:r>
+        <w:t>用户以企业身份登录</w:t>
+      </w:r>
+      <w:r>
+        <w:t>App</w:t>
+      </w:r>
+      <w:r>
+        <w:t>后下面展示的</w:t>
+      </w:r>
+      <w:r>
+        <w:t>tabbar</w:t>
+      </w:r>
+      <w:r>
+        <w:t>包含</w:t>
+      </w:r>
+      <w:r>
+        <w:t>“</w:t>
+      </w:r>
+      <w:r>
+        <w:t>商城，</w:t>
+      </w:r>
+      <w:r>
+        <w:rPr>
+          <w:rFonts w:hint="eastAsia"/>
+        </w:rPr>
+        <w:t>发现</w:t>
+      </w:r>
+      <w:r>
+        <w:t>，我</w:t>
+      </w:r>
+      <w:r>
+        <w:t>”</w:t>
+      </w:r>
+      <w:r>
+        <w:t>三个模块，</w:t>
+      </w:r>
+      <w:r>
+        <w:rPr>
+          <w:rFonts w:hint="eastAsia"/>
+        </w:rPr>
+        <w:t>商城中</w:t>
+      </w:r>
+      <w:r>
+        <w:t>的价格会根据企业定制的</w:t>
+      </w:r>
+      <w:r>
+        <w:rPr>
+          <w:rFonts w:hint="eastAsia"/>
+        </w:rPr>
+        <w:t>标准</w:t>
+      </w:r>
+      <w:r>
+        <w:t>发生变化，发现中</w:t>
+      </w:r>
+      <w:r>
+        <w:rPr>
+          <w:rFonts w:hint="eastAsia"/>
+        </w:rPr>
+        <w:t>无</w:t>
+      </w:r>
+      <w:r>
+        <w:t>变化，在</w:t>
+      </w:r>
+      <w:r>
+        <w:t>“</w:t>
+      </w:r>
+      <w:r>
+        <w:t>我</w:t>
+      </w:r>
+      <w:r>
+        <w:t>”</w:t>
+      </w:r>
+      <w:r>
+        <w:t>中变化很多，</w:t>
+      </w:r>
+      <w:r>
+        <w:rPr>
+          <w:rFonts w:hint="eastAsia"/>
+        </w:rPr>
+        <w:t>下文</w:t>
+      </w:r>
+      <w:r>
+        <w:t>中主要介绍</w:t>
+      </w:r>
+      <w:r>
+        <w:t>“</w:t>
+      </w:r>
+      <w:r>
+        <w:t>我</w:t>
+      </w:r>
+      <w:r>
+        <w:t>”</w:t>
+      </w:r>
+      <w:r>
+        <w:t>中的变化。</w:t>
+      </w:r>
+    </w:p>
+    <w:p>
+      <w:pPr>
         <w:pStyle w:val="2"/>
         <w:rPr>
           <w:rFonts w:ascii="宋体" w:eastAsia="宋体" w:hAnsi="宋体"/>
-          <w:lang w:eastAsia="zh-CN"/>
-        </w:rPr>
-      </w:pPr>
-      <w:bookmarkStart w:id="3" w:name="_Toc509234185"/>
+        </w:rPr>
+      </w:pPr>
+      <w:bookmarkStart w:id="3" w:name="_Toc509234184"/>
       <w:r>
         <w:rPr>
           <w:rFonts w:ascii="宋体" w:eastAsia="宋体" w:hAnsi="宋体" w:hint="eastAsia"/>
           <w:lang w:eastAsia="zh-CN"/>
         </w:rPr>
-        <w:t>项目目标</w:t>
+        <w:t>项目背景</w:t>
       </w:r>
       <w:bookmarkEnd w:id="3"/>
     </w:p>
     <w:p>
       <w:pPr>
         <w:ind w:firstLine="420"/>
-      </w:pPr>
-      <w:r>
-        <w:t>企业采购主要为企业用户提供准确的商品以及商品库存等信息，能够</w:t>
-      </w:r>
+        <w:rPr>
+          <w:rFonts w:eastAsia=".Apple Color Emoji UI" w:cs="Calibri"/>
+          <w:szCs w:val="24"/>
+        </w:rPr>
+      </w:pPr>
       <w:r>
         <w:rPr>
           <w:rFonts w:hint="eastAsia"/>
         </w:rPr>
-        <w:t>优</w:t>
-      </w:r>
-      <w:r>
-        <w:t>先得到订单的处理</w:t>
+        <w:t>由于</w:t>
+      </w:r>
+      <w:r>
+        <w:t>七小服商城</w:t>
       </w:r>
       <w:r>
         <w:rPr>
           <w:rFonts w:hint="eastAsia"/>
         </w:rPr>
-        <w:t>甚至</w:t>
-      </w:r>
-      <w:r>
-        <w:t>专人处理，</w:t>
+        <w:t>无法</w:t>
+      </w:r>
+      <w:r>
+        <w:t>满足企业用户的大量采购</w:t>
+      </w:r>
+      <w:r>
+        <w:t>、</w:t>
       </w:r>
       <w:r>
         <w:rPr>
           <w:rFonts w:hint="eastAsia"/>
         </w:rPr>
-        <w:t>提高</w:t>
-      </w:r>
-      <w:r>
-        <w:t>效率和服务质量。</w:t>
-      </w:r>
-      <w:r>
-        <w:t>企业采购时可通过企业的具体要求</w:t>
+        <w:t>企业</w:t>
+      </w:r>
+      <w:r>
+        <w:t>定制</w:t>
       </w:r>
       <w:r>
         <w:rPr>
           <w:rFonts w:hint="eastAsia"/>
         </w:rPr>
-        <w:t>提供不同</w:t>
-      </w:r>
-      <w:r>
-        <w:t>标准的测试报告，</w:t>
+        <w:t>等</w:t>
+      </w:r>
+      <w:r>
+        <w:t>问题，</w:t>
       </w:r>
       <w:r>
         <w:rPr>
           <w:rFonts w:hint="eastAsia"/>
         </w:rPr>
-        <w:t>不同</w:t>
-      </w:r>
-      <w:r>
-        <w:t>的包装要求等一些企业自定义的规范，具体规范</w:t>
-      </w:r>
-      <w:r>
-        <w:t>可在</w:t>
-      </w:r>
-      <w:r>
-        <w:t>“</w:t>
-      </w:r>
-      <w:r>
-        <w:t>我</w:t>
-      </w:r>
-      <w:r>
-        <w:t>”</w:t>
-      </w:r>
-      <w:r>
-        <w:t>中修改</w:t>
-      </w:r>
-      <w:r>
+        <w:t>因此考虑</w:t>
+      </w:r>
+      <w:r>
+        <w:t>企业采购</w:t>
+      </w:r>
+      <w:r>
+        <w:t>功能</w:t>
+      </w:r>
+      <w:r>
+        <w:rPr>
+          <w:rFonts w:eastAsia=".Apple Color Emoji UI" w:cs="Calibri" w:hint="eastAsia"/>
+          <w:szCs w:val="24"/>
+        </w:rPr>
         <w:t>。</w:t>
-      </w:r>
-      <w:r>
-        <w:rPr>
-          <w:rFonts w:hint="eastAsia"/>
-        </w:rPr>
-        <w:t>企业</w:t>
-      </w:r>
-      <w:r>
-        <w:t>采购</w:t>
-      </w:r>
-      <w:r>
-        <w:rPr>
-          <w:rFonts w:hint="eastAsia"/>
-        </w:rPr>
-        <w:t>需要</w:t>
-      </w:r>
-      <w:r>
-        <w:t>签订采购合同能够保证买方以及卖方双方的权益，</w:t>
-      </w:r>
-      <w:r>
-        <w:rPr>
-          <w:rFonts w:hint="eastAsia"/>
-        </w:rPr>
-        <w:t>也会</w:t>
-      </w:r>
-      <w:r>
-        <w:t>提供发票服务，</w:t>
-      </w:r>
-      <w:r>
-        <w:rPr>
-          <w:rFonts w:hint="eastAsia"/>
-        </w:rPr>
-        <w:t>专属</w:t>
-      </w:r>
-      <w:r>
-        <w:t>客服</w:t>
-      </w:r>
-      <w:r>
-        <w:rPr>
-          <w:rFonts w:hint="eastAsia"/>
-        </w:rPr>
-        <w:t>保证便捷</w:t>
-      </w:r>
-      <w:r>
-        <w:t>的售后服务。企业用户采购时可</w:t>
-      </w:r>
-      <w:r>
-        <w:t>选择直接付款或者定期统一付款。</w:t>
       </w:r>
     </w:p>
     <w:p>
@@ -3256,13 +3145,13 @@
           <w:lang w:eastAsia="zh-CN"/>
         </w:rPr>
       </w:pPr>
-      <w:bookmarkStart w:id="4" w:name="_Toc509234186"/>
+      <w:bookmarkStart w:id="4" w:name="_Toc509234185"/>
       <w:r>
         <w:rPr>
           <w:rFonts w:ascii="宋体" w:eastAsia="宋体" w:hAnsi="宋体" w:hint="eastAsia"/>
           <w:lang w:eastAsia="zh-CN"/>
         </w:rPr>
-        <w:t>项目资源与排期</w:t>
+        <w:t>项目目标</w:t>
       </w:r>
       <w:bookmarkEnd w:id="4"/>
     </w:p>
@@ -3271,52 +3160,121 @@
         <w:ind w:firstLine="420"/>
       </w:pPr>
       <w:r>
+        <w:t>企业采购主要为企业用户提供准确的商品以及商品库存等信息，能够</w:t>
+      </w:r>
+      <w:r>
         <w:rPr>
           <w:rFonts w:hint="eastAsia"/>
         </w:rPr>
-        <w:t>此</w:t>
-      </w:r>
-      <w:r>
-        <w:t>功能的开发需要产品经理先设计好简单原型图，</w:t>
+        <w:t>优</w:t>
+      </w:r>
+      <w:r>
+        <w:t>先得到订单的处理</w:t>
       </w:r>
       <w:r>
         <w:rPr>
           <w:rFonts w:hint="eastAsia"/>
         </w:rPr>
-        <w:t>然后</w:t>
-      </w:r>
-      <w:r>
-        <w:t>由</w:t>
-      </w:r>
-      <w:r>
-        <w:t>UI</w:t>
-      </w:r>
-      <w:r>
-        <w:t>设计原型图，</w:t>
+        <w:t>甚至</w:t>
+      </w:r>
+      <w:r>
+        <w:t>专人处理，</w:t>
       </w:r>
       <w:r>
         <w:rPr>
           <w:rFonts w:hint="eastAsia"/>
         </w:rPr>
-        <w:t>后台</w:t>
-      </w:r>
-      <w:r>
-        <w:t>搭建数据库以及接口，</w:t>
+        <w:t>提高</w:t>
+      </w:r>
+      <w:r>
+        <w:t>效率和服务质量。</w:t>
+      </w:r>
+      <w:r>
+        <w:t>企业采购时可通过企业的具体要求</w:t>
       </w:r>
       <w:r>
         <w:rPr>
           <w:rFonts w:hint="eastAsia"/>
         </w:rPr>
-        <w:t>移动端</w:t>
-      </w:r>
-      <w:r>
-        <w:t>搭建页面对接接口。</w:t>
-      </w:r>
-      <w:r>
-        <w:t>产品经理设计好简单原型图后由项目组长与开发人员确定后给出开发计划。</w:t>
-      </w:r>
-      <w:r>
-        <w:t xml:space="preserve">                                                                                                               </w:t>
+        <w:t>提供不同</w:t>
+      </w:r>
+      <w:r>
+        <w:t>标准的测试报告，</w:t>
+      </w:r>
+      <w:r>
+        <w:rPr>
+          <w:rFonts w:hint="eastAsia"/>
+        </w:rPr>
+        <w:t>不同</w:t>
+      </w:r>
+      <w:r>
+        <w:t>的包装要求等一些企业自定义的规范，具体规范</w:t>
+      </w:r>
+      <w:r>
+        <w:t>可在</w:t>
+      </w:r>
+      <w:r>
+        <w:t>“</w:t>
+      </w:r>
+      <w:r>
+        <w:t>我</w:t>
+      </w:r>
+      <w:r>
+        <w:t>”</w:t>
+      </w:r>
+      <w:r>
+        <w:t>中修改</w:t>
+      </w:r>
+      <w:r>
+        <w:t>。</w:t>
+      </w:r>
+      <w:r>
+        <w:rPr>
+          <w:rFonts w:hint="eastAsia"/>
+        </w:rPr>
+        <w:t>企业</w:t>
+      </w:r>
+      <w:r>
+        <w:t>采购</w:t>
+      </w:r>
+      <w:r>
+        <w:rPr>
+          <w:rFonts w:hint="eastAsia"/>
+        </w:rPr>
+        <w:t>需要</w:t>
+      </w:r>
+      <w:r>
+        <w:t>签订采购合同能够保证买方以及卖方双方的权益，</w:t>
+      </w:r>
+      <w:r>
+        <w:rPr>
+          <w:rFonts w:hint="eastAsia"/>
+        </w:rPr>
+        <w:t>也会</w:t>
+      </w:r>
+      <w:r>
+        <w:t>提供发票服务，</w:t>
+      </w:r>
+      <w:r>
+        <w:rPr>
+          <w:rFonts w:hint="eastAsia"/>
+        </w:rPr>
+        <w:t>专属</w:t>
+      </w:r>
+      <w:r>
+        <w:t>客服</w:t>
+      </w:r>
+      <w:r>
+        <w:rPr>
+          <w:rFonts w:hint="eastAsia"/>
+        </w:rPr>
+        <w:t>保证便捷</w:t>
+      </w:r>
+      <w:r>
+        <w:t>的售后服务。企业用户采购时可</w:t>
+      </w:r>
+      <w:r>
+        <w:t>选择直接付款或者定期统一付款。</w:t>
       </w:r>
     </w:p>
     <w:p>
@@ -3324,54 +3282,70 @@
         <w:pStyle w:val="2"/>
         <w:rPr>
           <w:rFonts w:ascii="宋体" w:eastAsia="宋体" w:hAnsi="宋体"/>
-        </w:rPr>
-      </w:pPr>
-      <w:bookmarkStart w:id="5" w:name="_Toc509234187"/>
+          <w:lang w:eastAsia="zh-CN"/>
+        </w:rPr>
+      </w:pPr>
+      <w:bookmarkStart w:id="5" w:name="_Toc509234186"/>
       <w:r>
         <w:rPr>
           <w:rFonts w:ascii="宋体" w:eastAsia="宋体" w:hAnsi="宋体" w:hint="eastAsia"/>
           <w:lang w:eastAsia="zh-CN"/>
         </w:rPr>
-        <w:t>文档读者</w:t>
+        <w:t>项目资源与排期</w:t>
       </w:r>
       <w:bookmarkEnd w:id="5"/>
     </w:p>
     <w:p>
       <w:pPr>
         <w:ind w:firstLine="420"/>
-        <w:rPr>
-          <w:rFonts w:ascii="宋体" w:hAnsi="宋体" w:cs="宋体"/>
-        </w:rPr>
-      </w:pPr>
-      <w:r>
-        <w:rPr>
-          <w:rFonts w:ascii="宋体" w:hAnsi="宋体" w:cs="宋体" w:hint="eastAsia"/>
-        </w:rPr>
-        <w:t>本需求文档描述项目</w:t>
-      </w:r>
-      <w:r>
-        <w:rPr>
-          <w:rFonts w:ascii="宋体" w:hAnsi="宋体" w:cs="宋体" w:hint="eastAsia"/>
-        </w:rPr>
-        <w:t>的清晰需求，适合产品经理，项目经理，开</w:t>
-      </w:r>
-      <w:r>
-        <w:rPr>
-          <w:rFonts w:ascii="宋体" w:hAnsi="宋体" w:cs="宋体" w:hint="eastAsia"/>
-        </w:rPr>
-        <w:t>发</w:t>
-      </w:r>
-      <w:r>
-        <w:rPr>
-          <w:rFonts w:ascii="宋体" w:hAnsi="宋体" w:cs="宋体" w:hint="eastAsia"/>
-        </w:rPr>
-        <w:t>人员</w:t>
-      </w:r>
-      <w:r>
-        <w:rPr>
-          <w:rFonts w:ascii="宋体" w:hAnsi="宋体" w:cs="宋体" w:hint="eastAsia"/>
-        </w:rPr>
-        <w:t>阅读。需求的变动会跟该文档的基础上修改，变动会产生新的版本号，请阅读最新版本文档。</w:t>
+      </w:pPr>
+      <w:r>
+        <w:rPr>
+          <w:rFonts w:hint="eastAsia"/>
+        </w:rPr>
+        <w:t>此</w:t>
+      </w:r>
+      <w:r>
+        <w:t>功能的开发需要产品经理先设计好简单原型图，</w:t>
+      </w:r>
+      <w:r>
+        <w:rPr>
+          <w:rFonts w:hint="eastAsia"/>
+        </w:rPr>
+        <w:t>然后</w:t>
+      </w:r>
+      <w:r>
+        <w:t>由</w:t>
+      </w:r>
+      <w:r>
+        <w:t>UI</w:t>
+      </w:r>
+      <w:r>
+        <w:t>设计原型图，</w:t>
+      </w:r>
+      <w:r>
+        <w:rPr>
+          <w:rFonts w:hint="eastAsia"/>
+        </w:rPr>
+        <w:t>后台</w:t>
+      </w:r>
+      <w:r>
+        <w:t>搭建数据库以及接口，</w:t>
+      </w:r>
+      <w:r>
+        <w:rPr>
+          <w:rFonts w:hint="eastAsia"/>
+        </w:rPr>
+        <w:t>移动端</w:t>
+      </w:r>
+      <w:r>
+        <w:t>搭建页面对接接口。</w:t>
+      </w:r>
+      <w:r>
+        <w:t>产品经理设计好简单原型图后由项目组长与开发人员确定后给出开发计划。</w:t>
+      </w:r>
+      <w:r>
+        <w:t xml:space="preserve">                                                                                                               </w:t>
       </w:r>
     </w:p>
     <w:p>
@@ -3381,13 +3355,13 @@
           <w:rFonts w:ascii="宋体" w:eastAsia="宋体" w:hAnsi="宋体"/>
         </w:rPr>
       </w:pPr>
-      <w:bookmarkStart w:id="6" w:name="_Toc509234188"/>
+      <w:bookmarkStart w:id="6" w:name="_Toc509234187"/>
       <w:r>
         <w:rPr>
           <w:rFonts w:ascii="宋体" w:eastAsia="宋体" w:hAnsi="宋体" w:hint="eastAsia"/>
           <w:lang w:eastAsia="zh-CN"/>
         </w:rPr>
-        <w:t>专业术语</w:t>
+        <w:t>文档读者</w:t>
       </w:r>
       <w:bookmarkEnd w:id="6"/>
     </w:p>
@@ -3400,325 +3374,380 @@
       </w:pPr>
       <w:r>
         <w:rPr>
-          <w:rFonts w:ascii="宋体" w:hAnsi="宋体" w:cs="宋体"/>
-          <w:b/>
-        </w:rPr>
-        <w:t>企业用户</w:t>
-      </w:r>
-      <w:r>
-        <w:rPr>
-          <w:rFonts w:ascii="宋体" w:hAnsi="宋体" w:cs="宋体"/>
-        </w:rPr>
-        <w:t>：</w:t>
-      </w:r>
-      <w:r>
-        <w:rPr>
           <w:rFonts w:ascii="宋体" w:hAnsi="宋体" w:cs="宋体" w:hint="eastAsia"/>
         </w:rPr>
-        <w:t>为</w:t>
-      </w:r>
-      <w:r>
-        <w:rPr>
-          <w:rFonts w:ascii="宋体" w:hAnsi="宋体" w:cs="宋体"/>
-        </w:rPr>
-        <w:t>合作企业申请的账户，</w:t>
+        <w:t>本需求文档描述项目</w:t>
       </w:r>
       <w:r>
         <w:rPr>
           <w:rFonts w:ascii="宋体" w:hAnsi="宋体" w:cs="宋体" w:hint="eastAsia"/>
         </w:rPr>
-        <w:t>包含</w:t>
-      </w:r>
-      <w:r>
-        <w:rPr>
-          <w:rFonts w:ascii="宋体" w:hAnsi="宋体" w:cs="宋体"/>
-        </w:rPr>
-        <w:t>账户的子账户，</w:t>
+        <w:t>的清晰需求，适合产品经理，项目经理，开</w:t>
       </w:r>
       <w:r>
         <w:rPr>
           <w:rFonts w:ascii="宋体" w:hAnsi="宋体" w:cs="宋体" w:hint="eastAsia"/>
         </w:rPr>
-        <w:t>后期</w:t>
-      </w:r>
-      <w:r>
-        <w:rPr>
-          <w:rFonts w:ascii="宋体" w:hAnsi="宋体" w:cs="宋体"/>
-        </w:rPr>
-        <w:t>可能会考虑到</w:t>
-      </w:r>
-      <w:r>
-        <w:rPr>
-          <w:rFonts w:ascii="宋体" w:hAnsi="宋体" w:cs="宋体"/>
-        </w:rPr>
-        <w:lastRenderedPageBreak/>
-        <w:t>各子账户是否可查看同企业子账户采购的物品。</w:t>
+        <w:t>发</w:t>
+      </w:r>
+      <w:r>
+        <w:rPr>
+          <w:rFonts w:ascii="宋体" w:hAnsi="宋体" w:cs="宋体" w:hint="eastAsia"/>
+        </w:rPr>
+        <w:t>人员</w:t>
+      </w:r>
+      <w:r>
+        <w:rPr>
+          <w:rFonts w:ascii="宋体" w:hAnsi="宋体" w:cs="宋体" w:hint="eastAsia"/>
+        </w:rPr>
+        <w:t>阅读。需求的变动会跟该文档的基础上修改，变动会产生新的版本号，请阅读最新版本文档。</w:t>
       </w:r>
     </w:p>
     <w:p>
       <w:pPr>
-        <w:ind w:firstLine="420"/>
-        <w:rPr>
-          <w:rFonts w:ascii="宋体" w:hAnsi="宋体" w:cs="宋体"/>
-        </w:rPr>
-      </w:pPr>
-      <w:r>
-        <w:rPr>
-          <w:rFonts w:ascii="宋体" w:hAnsi="宋体" w:cs="宋体" w:hint="eastAsia"/>
-          <w:b/>
-        </w:rPr>
-        <w:t>企业</w:t>
-      </w:r>
-      <w:r>
-        <w:rPr>
-          <w:rFonts w:ascii="宋体" w:hAnsi="宋体" w:cs="宋体"/>
-          <w:b/>
-        </w:rPr>
-        <w:t>子账户</w:t>
-      </w:r>
-      <w:r>
-        <w:rPr>
-          <w:rFonts w:ascii="宋体" w:hAnsi="宋体" w:cs="宋体"/>
-        </w:rPr>
-        <w:t>：子账户</w:t>
-      </w:r>
-      <w:r>
-        <w:rPr>
-          <w:rFonts w:ascii="宋体" w:hAnsi="宋体" w:cs="宋体"/>
-        </w:rPr>
-        <w:t>可以通过</w:t>
-      </w:r>
-      <w:r>
-        <w:rPr>
-          <w:rFonts w:ascii="宋体" w:hAnsi="宋体" w:cs="宋体" w:hint="eastAsia"/>
-        </w:rPr>
-        <w:t>主</w:t>
-      </w:r>
-      <w:r>
-        <w:rPr>
-          <w:rFonts w:ascii="宋体" w:hAnsi="宋体" w:cs="宋体"/>
-        </w:rPr>
-        <w:t>账户自己添加或者删除</w:t>
-      </w:r>
-      <w:r>
-        <w:rPr>
-          <w:rFonts w:ascii="宋体" w:hAnsi="宋体" w:cs="宋体"/>
-        </w:rPr>
-        <w:t>，</w:t>
-      </w:r>
-      <w:r>
-        <w:rPr>
-          <w:rFonts w:ascii="宋体" w:hAnsi="宋体" w:cs="宋体" w:hint="eastAsia"/>
-        </w:rPr>
-        <w:t>相当于</w:t>
-      </w:r>
-      <w:r>
-        <w:rPr>
-          <w:rFonts w:ascii="宋体" w:hAnsi="宋体" w:cs="宋体"/>
-        </w:rPr>
-        <w:t>采购经理与采购员的身份，</w:t>
-      </w:r>
-      <w:r>
-        <w:rPr>
-          <w:rFonts w:ascii="宋体" w:hAnsi="宋体" w:cs="宋体" w:hint="eastAsia"/>
-        </w:rPr>
-        <w:t>采购</w:t>
-      </w:r>
-      <w:r>
-        <w:rPr>
-          <w:rFonts w:ascii="宋体" w:hAnsi="宋体" w:cs="宋体"/>
-        </w:rPr>
-        <w:t>经理账户有权限查看所有采购</w:t>
-      </w:r>
-      <w:r>
-        <w:rPr>
-          <w:rFonts w:ascii="宋体" w:hAnsi="宋体" w:cs="宋体" w:hint="eastAsia"/>
-        </w:rPr>
-        <w:t>员账户</w:t>
-      </w:r>
-      <w:r>
-        <w:rPr>
-          <w:rFonts w:ascii="宋体" w:hAnsi="宋体" w:cs="宋体"/>
-        </w:rPr>
-        <w:t>的下的订单，</w:t>
-      </w:r>
-      <w:r>
-        <w:rPr>
-          <w:rFonts w:ascii="宋体" w:hAnsi="宋体" w:cs="宋体" w:hint="eastAsia"/>
-        </w:rPr>
-        <w:t>以及</w:t>
-      </w:r>
-      <w:r>
-        <w:rPr>
-          <w:rFonts w:ascii="宋体" w:hAnsi="宋体" w:cs="宋体"/>
-        </w:rPr>
-        <w:t>修改企业信息，</w:t>
-      </w:r>
-      <w:r>
-        <w:rPr>
-          <w:rFonts w:ascii="宋体" w:hAnsi="宋体" w:cs="宋体" w:hint="eastAsia"/>
-        </w:rPr>
-        <w:t>采购员</w:t>
-      </w:r>
-      <w:r>
-        <w:rPr>
-          <w:rFonts w:ascii="宋体" w:hAnsi="宋体" w:cs="宋体"/>
-        </w:rPr>
-        <w:t>账户</w:t>
-      </w:r>
-      <w:r>
-        <w:rPr>
-          <w:rFonts w:ascii="宋体" w:hAnsi="宋体" w:cs="宋体" w:hint="eastAsia"/>
-        </w:rPr>
-        <w:t>能</w:t>
-      </w:r>
-      <w:r>
-        <w:rPr>
-          <w:rFonts w:ascii="宋体" w:hAnsi="宋体" w:cs="宋体"/>
-        </w:rPr>
-        <w:t>查看企业</w:t>
-      </w:r>
-      <w:r>
-        <w:rPr>
-          <w:rFonts w:ascii="宋体" w:hAnsi="宋体" w:cs="宋体" w:hint="eastAsia"/>
-        </w:rPr>
-        <w:t>基本</w:t>
-      </w:r>
-      <w:r>
-        <w:rPr>
-          <w:rFonts w:ascii="宋体" w:hAnsi="宋体" w:cs="宋体"/>
-        </w:rPr>
-        <w:t>信息和自己的订单</w:t>
-      </w:r>
-      <w:r>
-        <w:rPr>
-          <w:rFonts w:ascii="宋体" w:hAnsi="宋体" w:cs="宋体"/>
-        </w:rPr>
-        <w:t>，也可</w:t>
-      </w:r>
-      <w:r>
-        <w:rPr>
-          <w:rFonts w:ascii="宋体" w:hAnsi="宋体" w:cs="宋体" w:hint="eastAsia"/>
-        </w:rPr>
-        <w:t>定制</w:t>
-      </w:r>
-      <w:r>
-        <w:rPr>
-          <w:rFonts w:ascii="宋体" w:hAnsi="宋体" w:cs="宋体"/>
-        </w:rPr>
-        <w:t>测试标准和包装标准</w:t>
-      </w:r>
-      <w:r>
-        <w:rPr>
-          <w:rFonts w:ascii="宋体" w:hAnsi="宋体" w:cs="宋体"/>
-        </w:rPr>
-        <w:t>。</w:t>
-      </w:r>
-    </w:p>
-    <w:p>
-      <w:pPr>
-        <w:ind w:firstLine="420"/>
-        <w:rPr>
-          <w:rFonts w:ascii="宋体" w:hAnsi="宋体" w:cs="宋体"/>
-        </w:rPr>
-      </w:pPr>
-      <w:r>
-        <w:rPr>
-          <w:rFonts w:ascii="宋体" w:hAnsi="宋体" w:cs="宋体" w:hint="eastAsia"/>
-          <w:b/>
-        </w:rPr>
-        <w:t>企业</w:t>
-      </w:r>
-      <w:r>
-        <w:rPr>
-          <w:rFonts w:ascii="宋体" w:hAnsi="宋体" w:cs="宋体"/>
-          <w:b/>
-        </w:rPr>
-        <w:t>价格</w:t>
-      </w:r>
-      <w:r>
-        <w:rPr>
-          <w:rFonts w:ascii="宋体" w:hAnsi="宋体" w:cs="宋体"/>
-        </w:rPr>
-        <w:t>：分配的企业</w:t>
-      </w:r>
-      <w:r>
-        <w:rPr>
-          <w:rFonts w:ascii="宋体" w:hAnsi="宋体" w:cs="宋体" w:hint="eastAsia"/>
-        </w:rPr>
-        <w:t>账户</w:t>
-      </w:r>
-      <w:r>
-        <w:rPr>
-          <w:rFonts w:ascii="宋体" w:hAnsi="宋体" w:cs="宋体"/>
-        </w:rPr>
-        <w:t>由于企业定制规范不一所以同一商品价格不一定相同。</w:t>
-      </w:r>
-    </w:p>
-    <w:p>
-      <w:pPr>
-        <w:pStyle w:val="1"/>
-      </w:pPr>
-      <w:bookmarkStart w:id="7" w:name="_Toc509234189"/>
-      <w:r>
-        <w:t>功能概述</w:t>
+        <w:pStyle w:val="2"/>
+        <w:rPr>
+          <w:rFonts w:ascii="宋体" w:eastAsia="宋体" w:hAnsi="宋体"/>
+        </w:rPr>
+      </w:pPr>
+      <w:bookmarkStart w:id="7" w:name="_Toc509234188"/>
+      <w:r>
+        <w:rPr>
+          <w:rFonts w:ascii="宋体" w:eastAsia="宋体" w:hAnsi="宋体" w:hint="eastAsia"/>
+          <w:lang w:eastAsia="zh-CN"/>
+        </w:rPr>
+        <w:t>专业术语</w:t>
       </w:r>
       <w:bookmarkEnd w:id="7"/>
     </w:p>
     <w:p>
       <w:pPr>
-        <w:pStyle w:val="2"/>
-      </w:pPr>
-      <w:bookmarkStart w:id="8" w:name="_Toc509234190"/>
-      <w:r>
-        <w:t>场景描述</w:t>
+        <w:ind w:firstLine="420"/>
+        <w:rPr>
+          <w:rFonts w:ascii="宋体" w:hAnsi="宋体" w:cs="宋体"/>
+        </w:rPr>
+      </w:pPr>
+      <w:r>
+        <w:rPr>
+          <w:rFonts w:ascii="宋体" w:hAnsi="宋体" w:cs="宋体"/>
+          <w:b/>
+        </w:rPr>
+        <w:t>企业用户</w:t>
+      </w:r>
+      <w:r>
+        <w:rPr>
+          <w:rFonts w:ascii="宋体" w:hAnsi="宋体" w:cs="宋体"/>
+        </w:rPr>
+        <w:t>：</w:t>
+      </w:r>
+      <w:r>
+        <w:rPr>
+          <w:rFonts w:ascii="宋体" w:hAnsi="宋体" w:cs="宋体" w:hint="eastAsia"/>
+        </w:rPr>
+        <w:t>为</w:t>
+      </w:r>
+      <w:r>
+        <w:rPr>
+          <w:rFonts w:ascii="宋体" w:hAnsi="宋体" w:cs="宋体"/>
+        </w:rPr>
+        <w:t>合作企业申请的账户，</w:t>
+      </w:r>
+      <w:r>
+        <w:rPr>
+          <w:rFonts w:ascii="宋体" w:hAnsi="宋体" w:cs="宋体" w:hint="eastAsia"/>
+        </w:rPr>
+        <w:t>包含</w:t>
+      </w:r>
+      <w:r>
+        <w:rPr>
+          <w:rFonts w:ascii="宋体" w:hAnsi="宋体" w:cs="宋体"/>
+        </w:rPr>
+        <w:t>账户的子账户，</w:t>
+      </w:r>
+      <w:r>
+        <w:rPr>
+          <w:rFonts w:ascii="宋体" w:hAnsi="宋体" w:cs="宋体" w:hint="eastAsia"/>
+        </w:rPr>
+        <w:t>后期</w:t>
+      </w:r>
+      <w:r>
+        <w:rPr>
+          <w:rFonts w:ascii="宋体" w:hAnsi="宋体" w:cs="宋体"/>
+        </w:rPr>
+        <w:t>可能会考虑到</w:t>
+      </w:r>
+      <w:r>
+        <w:rPr>
+          <w:rFonts w:ascii="宋体" w:hAnsi="宋体" w:cs="宋体"/>
+        </w:rPr>
+        <w:lastRenderedPageBreak/>
+        <w:t>各子账户是否可查看同企业子账户采购的物品。</w:t>
+      </w:r>
+    </w:p>
+    <w:p>
+      <w:pPr>
+        <w:ind w:firstLine="420"/>
+        <w:rPr>
+          <w:rFonts w:ascii="宋体" w:hAnsi="宋体" w:cs="宋体"/>
+        </w:rPr>
+      </w:pPr>
+      <w:r>
+        <w:rPr>
+          <w:rFonts w:ascii="宋体" w:hAnsi="宋体" w:cs="宋体" w:hint="eastAsia"/>
+          <w:b/>
+        </w:rPr>
+        <w:t>企业</w:t>
+      </w:r>
+      <w:r>
+        <w:rPr>
+          <w:rFonts w:ascii="宋体" w:hAnsi="宋体" w:cs="宋体"/>
+          <w:b/>
+        </w:rPr>
+        <w:t>子账户</w:t>
+      </w:r>
+      <w:r>
+        <w:rPr>
+          <w:rFonts w:ascii="宋体" w:hAnsi="宋体" w:cs="宋体"/>
+        </w:rPr>
+        <w:t>：子账户</w:t>
+      </w:r>
+      <w:r>
+        <w:rPr>
+          <w:rFonts w:ascii="宋体" w:hAnsi="宋体" w:cs="宋体"/>
+        </w:rPr>
+        <w:t>可以通过</w:t>
+      </w:r>
+      <w:r>
+        <w:rPr>
+          <w:rFonts w:ascii="宋体" w:hAnsi="宋体" w:cs="宋体" w:hint="eastAsia"/>
+        </w:rPr>
+        <w:t>主</w:t>
+      </w:r>
+      <w:r>
+        <w:rPr>
+          <w:rFonts w:ascii="宋体" w:hAnsi="宋体" w:cs="宋体"/>
+        </w:rPr>
+        <w:t>账户自己添加或者删除</w:t>
+      </w:r>
+      <w:r>
+        <w:rPr>
+          <w:rFonts w:ascii="宋体" w:hAnsi="宋体" w:cs="宋体"/>
+        </w:rPr>
+        <w:t>，</w:t>
+      </w:r>
+      <w:r>
+        <w:rPr>
+          <w:rFonts w:ascii="宋体" w:hAnsi="宋体" w:cs="宋体" w:hint="eastAsia"/>
+        </w:rPr>
+        <w:t>相当于</w:t>
+      </w:r>
+      <w:r>
+        <w:rPr>
+          <w:rFonts w:ascii="宋体" w:hAnsi="宋体" w:cs="宋体"/>
+        </w:rPr>
+        <w:t>采购经理与采购员的身份，</w:t>
+      </w:r>
+      <w:r>
+        <w:rPr>
+          <w:rFonts w:ascii="宋体" w:hAnsi="宋体" w:cs="宋体" w:hint="eastAsia"/>
+        </w:rPr>
+        <w:t>采购</w:t>
+      </w:r>
+      <w:r>
+        <w:rPr>
+          <w:rFonts w:ascii="宋体" w:hAnsi="宋体" w:cs="宋体"/>
+        </w:rPr>
+        <w:t>经理账户有权限查看所有采购</w:t>
+      </w:r>
+      <w:r>
+        <w:rPr>
+          <w:rFonts w:ascii="宋体" w:hAnsi="宋体" w:cs="宋体" w:hint="eastAsia"/>
+        </w:rPr>
+        <w:t>员账户</w:t>
+      </w:r>
+      <w:r>
+        <w:rPr>
+          <w:rFonts w:ascii="宋体" w:hAnsi="宋体" w:cs="宋体"/>
+        </w:rPr>
+        <w:t>的下的订单，</w:t>
+      </w:r>
+      <w:r>
+        <w:rPr>
+          <w:rFonts w:ascii="宋体" w:hAnsi="宋体" w:cs="宋体" w:hint="eastAsia"/>
+        </w:rPr>
+        <w:t>以及</w:t>
+      </w:r>
+      <w:r>
+        <w:rPr>
+          <w:rFonts w:ascii="宋体" w:hAnsi="宋体" w:cs="宋体"/>
+        </w:rPr>
+        <w:t>修改企业信息，</w:t>
+      </w:r>
+      <w:r>
+        <w:rPr>
+          <w:rFonts w:ascii="宋体" w:hAnsi="宋体" w:cs="宋体" w:hint="eastAsia"/>
+        </w:rPr>
+        <w:t>采购员</w:t>
+      </w:r>
+      <w:r>
+        <w:rPr>
+          <w:rFonts w:ascii="宋体" w:hAnsi="宋体" w:cs="宋体"/>
+        </w:rPr>
+        <w:t>账户</w:t>
+      </w:r>
+      <w:r>
+        <w:rPr>
+          <w:rFonts w:ascii="宋体" w:hAnsi="宋体" w:cs="宋体" w:hint="eastAsia"/>
+        </w:rPr>
+        <w:t>能</w:t>
+      </w:r>
+      <w:r>
+        <w:rPr>
+          <w:rFonts w:ascii="宋体" w:hAnsi="宋体" w:cs="宋体"/>
+        </w:rPr>
+        <w:t>查看企业</w:t>
+      </w:r>
+      <w:r>
+        <w:rPr>
+          <w:rFonts w:ascii="宋体" w:hAnsi="宋体" w:cs="宋体" w:hint="eastAsia"/>
+        </w:rPr>
+        <w:t>基本</w:t>
+      </w:r>
+      <w:r>
+        <w:rPr>
+          <w:rFonts w:ascii="宋体" w:hAnsi="宋体" w:cs="宋体"/>
+        </w:rPr>
+        <w:t>信息和自己的订单</w:t>
+      </w:r>
+      <w:r>
+        <w:rPr>
+          <w:rFonts w:ascii="宋体" w:hAnsi="宋体" w:cs="宋体"/>
+        </w:rPr>
+        <w:t>，也可</w:t>
+      </w:r>
+      <w:r>
+        <w:rPr>
+          <w:rFonts w:ascii="宋体" w:hAnsi="宋体" w:cs="宋体" w:hint="eastAsia"/>
+        </w:rPr>
+        <w:t>定制</w:t>
+      </w:r>
+      <w:r>
+        <w:rPr>
+          <w:rFonts w:ascii="宋体" w:hAnsi="宋体" w:cs="宋体"/>
+        </w:rPr>
+        <w:t>测试标准和包装标准</w:t>
+      </w:r>
+      <w:r>
+        <w:rPr>
+          <w:rFonts w:ascii="宋体" w:hAnsi="宋体" w:cs="宋体"/>
+        </w:rPr>
+        <w:t>。</w:t>
+      </w:r>
+    </w:p>
+    <w:p>
+      <w:pPr>
+        <w:ind w:firstLine="420"/>
+        <w:rPr>
+          <w:rFonts w:ascii="宋体" w:hAnsi="宋体" w:cs="宋体"/>
+        </w:rPr>
+      </w:pPr>
+      <w:r>
+        <w:rPr>
+          <w:rFonts w:ascii="宋体" w:hAnsi="宋体" w:cs="宋体" w:hint="eastAsia"/>
+          <w:b/>
+        </w:rPr>
+        <w:t>企业</w:t>
+      </w:r>
+      <w:r>
+        <w:rPr>
+          <w:rFonts w:ascii="宋体" w:hAnsi="宋体" w:cs="宋体"/>
+          <w:b/>
+        </w:rPr>
+        <w:t>价格</w:t>
+      </w:r>
+      <w:r>
+        <w:rPr>
+          <w:rFonts w:ascii="宋体" w:hAnsi="宋体" w:cs="宋体"/>
+        </w:rPr>
+        <w:t>：分配的企业</w:t>
+      </w:r>
+      <w:r>
+        <w:rPr>
+          <w:rFonts w:ascii="宋体" w:hAnsi="宋体" w:cs="宋体" w:hint="eastAsia"/>
+        </w:rPr>
+        <w:t>账户</w:t>
+      </w:r>
+      <w:r>
+        <w:rPr>
+          <w:rFonts w:ascii="宋体" w:hAnsi="宋体" w:cs="宋体"/>
+        </w:rPr>
+        <w:t>由于企业定制规范不一所以同一商品价格不一定相同。</w:t>
+      </w:r>
+    </w:p>
+    <w:p>
+      <w:pPr>
+        <w:pStyle w:val="1"/>
+      </w:pPr>
+      <w:bookmarkStart w:id="8" w:name="_Toc509234189"/>
+      <w:r>
+        <w:t>功能概述</w:t>
       </w:r>
       <w:bookmarkEnd w:id="8"/>
     </w:p>
     <w:p>
       <w:pPr>
-        <w:ind w:firstLine="420"/>
-      </w:pPr>
-      <w:r>
-        <w:rPr>
-          <w:rFonts w:hint="eastAsia"/>
-        </w:rPr>
-        <w:t>登录</w:t>
-      </w:r>
-      <w:r>
-        <w:t>七小</w:t>
-      </w:r>
-      <w:r>
-        <w:rPr>
-          <w:rFonts w:hint="eastAsia"/>
-        </w:rPr>
-        <w:t>服</w:t>
-      </w:r>
-      <w:r>
-        <w:t>App</w:t>
-      </w:r>
-      <w:r>
-        <w:rPr>
-          <w:rFonts w:hint="eastAsia"/>
-        </w:rPr>
-        <w:t>时</w:t>
-      </w:r>
-      <w:r>
-        <w:t>必须拥有企业身份，且需要选择登录企业版</w:t>
-      </w:r>
-      <w:r>
-        <w:t>。</w:t>
-      </w:r>
+        <w:pStyle w:val="2"/>
+      </w:pPr>
+      <w:bookmarkStart w:id="9" w:name="_Toc509234190"/>
+      <w:r>
+        <w:t>场景描述</w:t>
+      </w:r>
+      <w:bookmarkEnd w:id="9"/>
     </w:p>
     <w:p>
       <w:pPr>
+        <w:ind w:firstLine="420"/>
+      </w:pPr>
+      <w:r>
+        <w:rPr>
+          <w:rFonts w:hint="eastAsia"/>
+        </w:rPr>
+        <w:t>登录</w:t>
+      </w:r>
+      <w:r>
+        <w:t>七小</w:t>
+      </w:r>
+      <w:r>
+        <w:rPr>
+          <w:rFonts w:hint="eastAsia"/>
+        </w:rPr>
+        <w:t>服</w:t>
+      </w:r>
+      <w:r>
+        <w:t>App</w:t>
+      </w:r>
+      <w:r>
+        <w:rPr>
+          <w:rFonts w:hint="eastAsia"/>
+        </w:rPr>
+        <w:t>时</w:t>
+      </w:r>
+      <w:r>
+        <w:t>必须拥有企业身份，且需要选择登录企业版</w:t>
+      </w:r>
+      <w:r>
+        <w:t>。</w:t>
+      </w:r>
+    </w:p>
+    <w:p>
+      <w:pPr>
         <w:pStyle w:val="2"/>
       </w:pPr>
-      <w:bookmarkStart w:id="9" w:name="_Toc509234191"/>
+      <w:bookmarkStart w:id="10" w:name="_Toc509234191"/>
       <w:r>
         <w:t>功能总表</w:t>
       </w:r>
-      <w:bookmarkEnd w:id="9"/>
+      <w:bookmarkEnd w:id="10"/>
     </w:p>
     <w:tbl>
       <w:tblPr>
@@ -4139,11 +4168,11 @@
       <w:pPr>
         <w:pStyle w:val="2"/>
       </w:pPr>
-      <w:bookmarkStart w:id="10" w:name="_Toc509234192"/>
+      <w:bookmarkStart w:id="11" w:name="_Toc509234192"/>
       <w:r>
         <w:t>业务流程</w:t>
       </w:r>
-      <w:bookmarkEnd w:id="10"/>
+      <w:bookmarkEnd w:id="11"/>
     </w:p>
     <w:p>
       <w:pPr>
@@ -4186,11 +4215,8 @@
     <w:p>
       <w:pPr>
         <w:ind w:left="420"/>
-        <w:rPr>
-          <w:rFonts w:hint="eastAsia"/>
-        </w:rPr>
-      </w:pPr>
-      <w:hyperlink r:id="rId10" w:history="1">
+      </w:pPr>
+      <w:hyperlink r:id="rId10" w:anchor="screen=s8E79C88DB81521430134946" w:history="1">
         <w:r>
           <w:rPr>
             <w:rFonts w:ascii="Helvetica Neue" w:hAnsi="Helvetica Neue" w:cs="Helvetica Neue"/>
@@ -4207,11 +4233,11 @@
       <w:pPr>
         <w:pStyle w:val="2"/>
       </w:pPr>
-      <w:bookmarkStart w:id="11" w:name="_Toc509234193"/>
+      <w:bookmarkStart w:id="12" w:name="_Toc509234193"/>
       <w:r>
         <w:t>功能描述</w:t>
       </w:r>
-      <w:bookmarkEnd w:id="11"/>
+      <w:bookmarkEnd w:id="12"/>
     </w:p>
     <w:p>
       <w:pPr>
@@ -4223,8 +4249,6 @@
         </w:rPr>
         <w:t>详细的功能描述</w:t>
       </w:r>
-      <w:bookmarkStart w:id="12" w:name="_GoBack"/>
-      <w:bookmarkEnd w:id="12"/>
     </w:p>
     <w:p>
       <w:pPr>
@@ -14125,7 +14149,7 @@
 </file>
 
 <file path=customXml/itemProps1.xml><?xml version="1.0" encoding="utf-8"?>
-<ds:datastoreItem xmlns:ds="http://schemas.openxmlformats.org/officeDocument/2006/customXml" ds:itemID="{C4CA4E22-E4B5-0949-BC72-5D89E62E03C0}">
+<ds:datastoreItem xmlns:ds="http://schemas.openxmlformats.org/officeDocument/2006/customXml" ds:itemID="{B0C64274-8211-B04D-9771-86CCDDE35CD2}">
   <ds:schemaRefs>
     <ds:schemaRef ds:uri="http://schemas.openxmlformats.org/officeDocument/2006/bibliography"/>
   </ds:schemaRefs>
